--- a/7660 Project/Parry's work/LCD_DRIVER_PLAN.docx
+++ b/7660 Project/Parry's work/LCD_DRIVER_PLAN.docx
@@ -1,14 +1,22 @@
 
 <file path=word/document.xml><?xml version="1.0" encoding="utf-8"?>
-<w:document xmlns:wpc="http://schemas.microsoft.com/office/word/2010/wordprocessingCanvas" xmlns:cx="http://schemas.microsoft.com/office/drawing/2014/chartex" xmlns:cx1="http://schemas.microsoft.com/office/drawing/2015/9/8/chartex" xmlns:cx2="http://schemas.microsoft.com/office/drawing/2015/10/21/chartex" xmlns:cx3="http://schemas.microsoft.com/office/drawing/2016/5/9/chartex" xmlns:cx4="http://schemas.microsoft.com/office/drawing/2016/5/10/chartex" xmlns:cx5="http://schemas.microsoft.com/office/drawing/2016/5/11/chartex" xmlns:cx6="http://schemas.microsoft.com/office/drawing/2016/5/12/chartex" xmlns:cx7="http://schemas.microsoft.com/office/drawing/2016/5/13/chartex" xmlns:cx8="http://schemas.microsoft.com/office/drawing/2016/5/14/chartex" xmlns:mc="http://schemas.openxmlformats.org/markup-compatibility/2006" xmlns:aink="http://schemas.microsoft.com/office/drawing/2016/ink" xmlns:am3d="http://schemas.microsoft.com/office/drawing/2017/model3d" xmlns:o="urn:schemas-microsoft-com:office:office" xmlns:oel="http://schemas.microsoft.com/office/2019/extlst" xmlns:r="http://schemas.openxmlformats.org/officeDocument/2006/relationships" xmlns:m="http://schemas.openxmlformats.org/officeDocument/2006/math" xmlns:v="urn:schemas-microsoft-com:vml" xmlns:wp14="http://schemas.microsoft.com/office/word/2010/wordprocessingDrawing" xmlns:wp="http://schemas.openxmlformats.org/drawingml/2006/wordprocessingDrawing" xmlns:w10="urn:schemas-microsoft-com:office:word" xmlns:w="http://schemas.openxmlformats.org/wordprocessingml/2006/main" xmlns:w14="http://schemas.microsoft.com/office/word/2010/wordml" xmlns:w15="http://schemas.microsoft.com/office/word/2012/wordml" xmlns:w16cex="http://schemas.microsoft.com/office/word/2018/wordml/cex" xmlns:w16cid="http://schemas.microsoft.com/office/word/2016/wordml/cid" xmlns:w16="http://schemas.microsoft.com/office/word/2018/wordml" xmlns:w16du="http://schemas.microsoft.com/office/word/2023/wordml/word16du" xmlns:w16sdtdh="http://schemas.microsoft.com/office/word/2020/wordml/sdtdatahash" xmlns:w16sdtfl="http://schemas.microsoft.com/office/word/2024/wordml/sdtformatlock" xmlns:w16se="http://schemas.microsoft.com/office/word/2015/wordml/symex" xmlns:wpg="http://schemas.microsoft.com/office/word/2010/wordprocessingGroup" xmlns:wpi="http://schemas.microsoft.com/office/word/2010/wordprocessingInk" xmlns:wne="http://schemas.microsoft.com/office/word/2006/wordml" xmlns:wps="http://schemas.microsoft.com/office/word/2010/wordprocessingShape" mc:Ignorable="w14 w15 w16se w16cid w16 w16cex w16sdtdh w16sdtfl w16du wp14">
+<w:document xmlns:wpc="http://schemas.microsoft.com/office/word/2010/wordprocessingCanvas" xmlns:cx="http://schemas.microsoft.com/office/drawing/2014/chartex" xmlns:cx1="http://schemas.microsoft.com/office/drawing/2015/9/8/chartex" xmlns:cx2="http://schemas.microsoft.com/office/drawing/2015/10/21/chartex" xmlns:cx3="http://schemas.microsoft.com/office/drawing/2016/5/9/chartex" xmlns:cx4="http://schemas.microsoft.com/office/drawing/2016/5/10/chartex" xmlns:cx5="http://schemas.microsoft.com/office/drawing/2016/5/11/chartex" xmlns:cx6="http://schemas.microsoft.com/office/drawing/2016/5/12/chartex" xmlns:cx7="http://schemas.microsoft.com/office/drawing/2016/5/13/chartex" xmlns:cx8="http://schemas.microsoft.com/office/drawing/2016/5/14/chartex" xmlns:mc="http://schemas.openxmlformats.org/markup-compatibility/2006" xmlns:aink="http://schemas.microsoft.com/office/drawing/2016/ink" xmlns:am3d="http://schemas.microsoft.com/office/drawing/2017/model3d" xmlns:o="urn:schemas-microsoft-com:office:office" xmlns:oel="http://schemas.microsoft.com/office/2019/extlst" xmlns:r="http://schemas.openxmlformats.org/officeDocument/2006/relationships" xmlns:m="http://schemas.openxmlformats.org/officeDocument/2006/math" xmlns:v="urn:schemas-microsoft-com:vml" xmlns:wp14="http://schemas.microsoft.com/office/word/2010/wordprocessingDrawing" xmlns:wp="http://schemas.openxmlformats.org/drawingml/2006/wordprocessingDrawing" xmlns:w10="urn:schemas-microsoft-com:office:word" xmlns:w="http://schemas.openxmlformats.org/wordprocessingml/2006/main" xmlns:w14="http://schemas.microsoft.com/office/word/2010/wordml" xmlns:w15="http://schemas.microsoft.com/office/word/2012/wordml" xmlns:w16cex="http://schemas.microsoft.com/office/word/2018/wordml/cex" xmlns:w16cid="http://schemas.microsoft.com/office/word/2016/wordml/cid" xmlns:w16="http://schemas.microsoft.com/office/word/2018/wordml" xmlns:w16sdtdh="http://schemas.microsoft.com/office/word/2020/wordml/sdtdatahash" xmlns:w16se="http://schemas.microsoft.com/office/word/2015/wordml/symex" xmlns:wpg="http://schemas.microsoft.com/office/word/2010/wordprocessingGroup" xmlns:wpi="http://schemas.microsoft.com/office/word/2010/wordprocessingInk" xmlns:wne="http://schemas.microsoft.com/office/word/2006/wordml" xmlns:wps="http://schemas.microsoft.com/office/word/2010/wordprocessingShape" mc:Ignorable="w14 w15 w16se w16cid w16 w16cex w16sdtdh wp14">
   <w:body>
     <w:p>
       <w:r>
-        <w:t>Currently making a plan to work on LCD driver</w:t>
-      </w:r>
-    </w:p>
-    <w:p>
-      <w:hyperlink r:id="rId5">
+        <w:t xml:space="preserve">Currently </w:t>
+      </w:r>
+      <w:proofErr w:type="gramStart"/>
+      <w:r>
+        <w:t>making a plan</w:t>
+      </w:r>
+      <w:proofErr w:type="gramEnd"/>
+      <w:r>
+        <w:t xml:space="preserve"> to work on LCD driver</w:t>
+      </w:r>
+    </w:p>
+    <w:p>
+      <w:hyperlink r:id="rId6">
         <w:r>
           <w:rPr>
             <w:rStyle w:val="Hyperlink"/>
@@ -27,7 +35,7 @@
       </w:r>
     </w:p>
     <w:p>
-      <w:hyperlink r:id="rId6">
+      <w:hyperlink r:id="rId7">
         <w:r>
           <w:rPr>
             <w:rStyle w:val="Hyperlink"/>
@@ -57,7 +65,7 @@
                     <pic:cNvPicPr/>
                   </pic:nvPicPr>
                   <pic:blipFill>
-                    <a:blip r:embed="rId7">
+                    <a:blip r:embed="rId8">
                       <a:extLst>
                         <a:ext uri="{28A0092B-C50C-407E-A947-70E740481C1C}">
                           <a14:useLocalDpi xmlns:a14="http://schemas.microsoft.com/office/drawing/2010/main" val="0"/>
@@ -90,12 +98,21 @@
       </w:r>
     </w:p>
     <w:p>
+      <w:proofErr w:type="gramStart"/>
       <w:r>
         <w:rPr>
           <w:b/>
           <w:bCs/>
         </w:rPr>
-        <w:t xml:space="preserve">VCC,V0,VSS  </w:t>
+        <w:t>VCC,V</w:t>
+      </w:r>
+      <w:proofErr w:type="gramEnd"/>
+      <w:r>
+        <w:rPr>
+          <w:b/>
+          <w:bCs/>
+        </w:rPr>
+        <w:t xml:space="preserve">0,VSS  </w:t>
       </w:r>
       <w:r>
         <w:t>- controls brightness, can keep at 3.3V can dim by attaching potent or resistor</w:t>
@@ -202,201 +219,10 @@
           <w:noProof/>
         </w:rPr>
         <w:drawing>
-          <wp:inline distT="0" distB="0" distL="0" distR="0" wp14:anchorId="043C6C36" wp14:editId="26FB6298">
+          <wp:inline distT="0" distB="0" distL="0" distR="0" wp14:anchorId="043C6C36" wp14:editId="06196EA5">
             <wp:extent cx="2053843" cy="430905"/>
             <wp:effectExtent l="0" t="0" r="0" b="0"/>
             <wp:docPr id="629129678" name="Picture 629129678"/>
-            <wp:cNvGraphicFramePr>
-              <a:graphicFrameLocks xmlns:a="http://schemas.openxmlformats.org/drawingml/2006/main" noChangeAspect="1"/>
-            </wp:cNvGraphicFramePr>
-            <a:graphic xmlns:a="http://schemas.openxmlformats.org/drawingml/2006/main">
-              <a:graphicData uri="http://schemas.openxmlformats.org/drawingml/2006/picture">
-                <pic:pic xmlns:pic="http://schemas.openxmlformats.org/drawingml/2006/picture">
-                  <pic:nvPicPr>
-                    <pic:cNvPr id="0" name=""/>
-                    <pic:cNvPicPr/>
-                  </pic:nvPicPr>
-                  <pic:blipFill>
-                    <a:blip r:embed="rId8" cstate="print">
-                      <a:extLst>
-                        <a:ext uri="{28A0092B-C50C-407E-A947-70E740481C1C}">
-                          <a14:useLocalDpi xmlns:a14="http://schemas.microsoft.com/office/drawing/2010/main" val="0"/>
-                        </a:ext>
-                      </a:extLst>
-                    </a:blip>
-                    <a:stretch>
-                      <a:fillRect/>
-                    </a:stretch>
-                  </pic:blipFill>
-                  <pic:spPr>
-                    <a:xfrm>
-                      <a:off x="0" y="0"/>
-                      <a:ext cx="2053843" cy="430905"/>
-                    </a:xfrm>
-                    <a:prstGeom prst="rect">
-                      <a:avLst/>
-                    </a:prstGeom>
-                  </pic:spPr>
-                </pic:pic>
-              </a:graphicData>
-            </a:graphic>
-          </wp:inline>
-        </w:drawing>
-      </w:r>
-    </w:p>
-    <w:p>
-      <w:r>
-        <w:t>Wait 100us and send again</w:t>
-      </w:r>
-    </w:p>
-    <w:p>
-      <w:r>
-        <w:rPr>
-          <w:noProof/>
-        </w:rPr>
-        <w:drawing>
-          <wp:inline distT="0" distB="0" distL="0" distR="0" wp14:anchorId="5F13E64F" wp14:editId="4BCA3260">
-            <wp:extent cx="2053843" cy="430905"/>
-            <wp:effectExtent l="0" t="0" r="0" b="0"/>
-            <wp:docPr id="2030568756" name="Picture 2030568756"/>
-            <wp:cNvGraphicFramePr>
-              <a:graphicFrameLocks xmlns:a="http://schemas.openxmlformats.org/drawingml/2006/main" noChangeAspect="1"/>
-            </wp:cNvGraphicFramePr>
-            <a:graphic xmlns:a="http://schemas.openxmlformats.org/drawingml/2006/main">
-              <a:graphicData uri="http://schemas.openxmlformats.org/drawingml/2006/picture">
-                <pic:pic xmlns:pic="http://schemas.openxmlformats.org/drawingml/2006/picture">
-                  <pic:nvPicPr>
-                    <pic:cNvPr id="0" name=""/>
-                    <pic:cNvPicPr/>
-                  </pic:nvPicPr>
-                  <pic:blipFill>
-                    <a:blip r:embed="rId8" cstate="print">
-                      <a:extLst>
-                        <a:ext uri="{28A0092B-C50C-407E-A947-70E740481C1C}">
-                          <a14:useLocalDpi xmlns:a14="http://schemas.microsoft.com/office/drawing/2010/main" val="0"/>
-                        </a:ext>
-                      </a:extLst>
-                    </a:blip>
-                    <a:stretch>
-                      <a:fillRect/>
-                    </a:stretch>
-                  </pic:blipFill>
-                  <pic:spPr>
-                    <a:xfrm>
-                      <a:off x="0" y="0"/>
-                      <a:ext cx="2053843" cy="430905"/>
-                    </a:xfrm>
-                    <a:prstGeom prst="rect">
-                      <a:avLst/>
-                    </a:prstGeom>
-                  </pic:spPr>
-                </pic:pic>
-              </a:graphicData>
-            </a:graphic>
-          </wp:inline>
-        </w:drawing>
-      </w:r>
-    </w:p>
-    <w:p/>
-    <w:p>
-      <w:r>
-        <w:t xml:space="preserve">AFTERWARDS </w:t>
-      </w:r>
-    </w:p>
-    <w:p>
-      <w:r>
-        <w:rPr>
-          <w:rFonts w:ascii="Aptos" w:eastAsia="Aptos" w:hAnsi="Aptos" w:cs="Aptos"/>
-        </w:rPr>
-        <w:t>Display Off - 0 0 0 0 0 1 0 0</w:t>
-      </w:r>
-    </w:p>
-    <w:p>
-      <w:pPr>
-        <w:rPr>
-          <w:rFonts w:ascii="Aptos" w:eastAsia="Aptos" w:hAnsi="Aptos" w:cs="Aptos"/>
-        </w:rPr>
-      </w:pPr>
-      <w:r>
-        <w:rPr>
-          <w:rFonts w:ascii="Aptos" w:eastAsia="Aptos" w:hAnsi="Aptos" w:cs="Aptos"/>
-        </w:rPr>
-        <w:t>Display Clear: 0 0 0 0 0 0 0 1</w:t>
-      </w:r>
-    </w:p>
-    <w:p>
-      <w:r>
-        <w:rPr>
-          <w:rFonts w:ascii="Aptos" w:eastAsia="Aptos" w:hAnsi="Aptos" w:cs="Aptos"/>
-        </w:rPr>
-        <w:t>Entry Mode Set: 0 0 0 0 0 0 1 I/D S</w:t>
-      </w:r>
-    </w:p>
-    <w:p>
-      <w:pPr>
-        <w:rPr>
-          <w:rFonts w:ascii="Aptos" w:eastAsia="Aptos" w:hAnsi="Aptos" w:cs="Aptos"/>
-        </w:rPr>
-      </w:pPr>
-      <w:r>
-        <w:rPr>
-          <w:rFonts w:ascii="Aptos" w:eastAsia="Aptos" w:hAnsi="Aptos" w:cs="Aptos"/>
-        </w:rPr>
-        <w:t>I/D = 1 → Cursor moves right after each character.</w:t>
-      </w:r>
-    </w:p>
-    <w:p>
-      <w:r>
-        <w:rPr>
-          <w:rFonts w:ascii="Aptos" w:eastAsia="Aptos" w:hAnsi="Aptos" w:cs="Aptos"/>
-        </w:rPr>
-        <w:t>I/D = 0 → Cursor moves left after each character.</w:t>
-      </w:r>
-    </w:p>
-    <w:p>
-      <w:r>
-        <w:rPr>
-          <w:rFonts w:ascii="Aptos" w:eastAsia="Aptos" w:hAnsi="Aptos" w:cs="Aptos"/>
-        </w:rPr>
-        <w:t>S = 1 → Display shifts instead of the cursor.</w:t>
-      </w:r>
-    </w:p>
-    <w:p>
-      <w:r>
-        <w:rPr>
-          <w:rFonts w:ascii="Aptos" w:eastAsia="Aptos" w:hAnsi="Aptos" w:cs="Aptos"/>
-        </w:rPr>
-        <w:t>S = 0 → Display does not shift.</w:t>
-      </w:r>
-    </w:p>
-    <w:p>
-      <w:pPr>
-        <w:pStyle w:val="Heading3"/>
-        <w:rPr>
-          <w:rFonts w:ascii="Aptos" w:eastAsia="Aptos" w:hAnsi="Aptos" w:cs="Aptos"/>
-          <w:b/>
-          <w:bCs/>
-        </w:rPr>
-      </w:pPr>
-      <w:r>
-        <w:rPr>
-          <w:rFonts w:ascii="Aptos" w:eastAsia="Aptos" w:hAnsi="Aptos" w:cs="Aptos"/>
-          <w:b/>
-          <w:bCs/>
-        </w:rPr>
-        <w:t>Sending characters:</w:t>
-      </w:r>
-    </w:p>
-    <w:p>
-      <w:r>
-        <w:rPr>
-          <w:noProof/>
-        </w:rPr>
-        <w:drawing>
-          <wp:inline distT="0" distB="0" distL="0" distR="0" wp14:anchorId="2C0A5EBD" wp14:editId="40E5D286">
-            <wp:extent cx="5943600" cy="409575"/>
-            <wp:effectExtent l="0" t="0" r="0" b="0"/>
-            <wp:docPr id="1628209252" name="Picture 1628209252"/>
             <wp:cNvGraphicFramePr>
               <a:graphicFrameLocks xmlns:a="http://schemas.openxmlformats.org/drawingml/2006/main" noChangeAspect="1"/>
             </wp:cNvGraphicFramePr>
@@ -422,7 +248,7 @@
                   <pic:spPr>
                     <a:xfrm>
                       <a:off x="0" y="0"/>
-                      <a:ext cx="5943600" cy="409575"/>
+                      <a:ext cx="2053843" cy="430905"/>
                     </a:xfrm>
                     <a:prstGeom prst="rect">
                       <a:avLst/>
@@ -437,16 +263,7 @@
     </w:p>
     <w:p>
       <w:r>
-        <w:t>It should automatically shift DRAM data</w:t>
-      </w:r>
-    </w:p>
-    <w:p>
-      <w:pPr>
-        <w:pStyle w:val="Heading1"/>
-      </w:pPr>
-      <w:r>
-        <w:lastRenderedPageBreak/>
-        <w:t>DRAM DATA MEMORY address</w:t>
+        <w:t>Wait 100us and send again</w:t>
       </w:r>
     </w:p>
     <w:p>
@@ -455,10 +272,148 @@
           <w:noProof/>
         </w:rPr>
         <w:drawing>
-          <wp:inline distT="0" distB="0" distL="0" distR="0" wp14:anchorId="456A49BD" wp14:editId="0B907BB0">
-            <wp:extent cx="5943600" cy="2371725"/>
+          <wp:inline distT="0" distB="0" distL="0" distR="0" wp14:anchorId="5F13E64F" wp14:editId="1C806E70">
+            <wp:extent cx="2053843" cy="430905"/>
             <wp:effectExtent l="0" t="0" r="0" b="0"/>
-            <wp:docPr id="1020044562" name="Picture 1020044562"/>
+            <wp:docPr id="2030568756" name="Picture 2030568756"/>
+            <wp:cNvGraphicFramePr>
+              <a:graphicFrameLocks xmlns:a="http://schemas.openxmlformats.org/drawingml/2006/main" noChangeAspect="1"/>
+            </wp:cNvGraphicFramePr>
+            <a:graphic xmlns:a="http://schemas.openxmlformats.org/drawingml/2006/main">
+              <a:graphicData uri="http://schemas.openxmlformats.org/drawingml/2006/picture">
+                <pic:pic xmlns:pic="http://schemas.openxmlformats.org/drawingml/2006/picture">
+                  <pic:nvPicPr>
+                    <pic:cNvPr id="0" name=""/>
+                    <pic:cNvPicPr/>
+                  </pic:nvPicPr>
+                  <pic:blipFill>
+                    <a:blip r:embed="rId9" cstate="print">
+                      <a:extLst>
+                        <a:ext uri="{28A0092B-C50C-407E-A947-70E740481C1C}">
+                          <a14:useLocalDpi xmlns:a14="http://schemas.microsoft.com/office/drawing/2010/main" val="0"/>
+                        </a:ext>
+                      </a:extLst>
+                    </a:blip>
+                    <a:stretch>
+                      <a:fillRect/>
+                    </a:stretch>
+                  </pic:blipFill>
+                  <pic:spPr>
+                    <a:xfrm>
+                      <a:off x="0" y="0"/>
+                      <a:ext cx="2053843" cy="430905"/>
+                    </a:xfrm>
+                    <a:prstGeom prst="rect">
+                      <a:avLst/>
+                    </a:prstGeom>
+                  </pic:spPr>
+                </pic:pic>
+              </a:graphicData>
+            </a:graphic>
+          </wp:inline>
+        </w:drawing>
+      </w:r>
+    </w:p>
+    <w:p/>
+    <w:p>
+      <w:r>
+        <w:t xml:space="preserve">AFTERWARDS </w:t>
+      </w:r>
+    </w:p>
+    <w:p>
+      <w:r>
+        <w:rPr>
+          <w:rFonts w:ascii="Aptos" w:eastAsia="Aptos" w:hAnsi="Aptos" w:cs="Aptos"/>
+        </w:rPr>
+        <w:t>Display Off - 0 0 0 0 0 1 0 0</w:t>
+      </w:r>
+    </w:p>
+    <w:p>
+      <w:pPr>
+        <w:rPr>
+          <w:rFonts w:ascii="Aptos" w:eastAsia="Aptos" w:hAnsi="Aptos" w:cs="Aptos"/>
+        </w:rPr>
+      </w:pPr>
+      <w:r>
+        <w:rPr>
+          <w:rFonts w:ascii="Aptos" w:eastAsia="Aptos" w:hAnsi="Aptos" w:cs="Aptos"/>
+        </w:rPr>
+        <w:t>Display Clear: 0 0 0 0 0 0 0 1</w:t>
+      </w:r>
+    </w:p>
+    <w:p>
+      <w:r>
+        <w:rPr>
+          <w:rFonts w:ascii="Aptos" w:eastAsia="Aptos" w:hAnsi="Aptos" w:cs="Aptos"/>
+        </w:rPr>
+        <w:t>Entry Mode Set: 0 0 0 0 0 0 1 I/D S</w:t>
+      </w:r>
+    </w:p>
+    <w:p>
+      <w:pPr>
+        <w:rPr>
+          <w:rFonts w:ascii="Aptos" w:eastAsia="Aptos" w:hAnsi="Aptos" w:cs="Aptos"/>
+        </w:rPr>
+      </w:pPr>
+      <w:r>
+        <w:rPr>
+          <w:rFonts w:ascii="Aptos" w:eastAsia="Aptos" w:hAnsi="Aptos" w:cs="Aptos"/>
+        </w:rPr>
+        <w:t>I/D = 1 → Cursor moves right after each character.</w:t>
+      </w:r>
+    </w:p>
+    <w:p>
+      <w:r>
+        <w:rPr>
+          <w:rFonts w:ascii="Aptos" w:eastAsia="Aptos" w:hAnsi="Aptos" w:cs="Aptos"/>
+        </w:rPr>
+        <w:t>I/D = 0 → Cursor moves left after each character.</w:t>
+      </w:r>
+    </w:p>
+    <w:p>
+      <w:r>
+        <w:rPr>
+          <w:rFonts w:ascii="Aptos" w:eastAsia="Aptos" w:hAnsi="Aptos" w:cs="Aptos"/>
+        </w:rPr>
+        <w:t>S = 1 → Display shifts instead of the cursor.</w:t>
+      </w:r>
+    </w:p>
+    <w:p>
+      <w:r>
+        <w:rPr>
+          <w:rFonts w:ascii="Aptos" w:eastAsia="Aptos" w:hAnsi="Aptos" w:cs="Aptos"/>
+        </w:rPr>
+        <w:t>S = 0 → Display does not shift.</w:t>
+      </w:r>
+    </w:p>
+    <w:p>
+      <w:pPr>
+        <w:pStyle w:val="Heading3"/>
+        <w:rPr>
+          <w:rFonts w:ascii="Aptos" w:eastAsia="Aptos" w:hAnsi="Aptos" w:cs="Aptos"/>
+          <w:b/>
+          <w:bCs/>
+        </w:rPr>
+      </w:pPr>
+      <w:r>
+        <w:rPr>
+          <w:rFonts w:ascii="Aptos" w:eastAsia="Aptos" w:hAnsi="Aptos" w:cs="Aptos"/>
+          <w:b/>
+          <w:bCs/>
+        </w:rPr>
+        <w:t>Sending characters:</w:t>
+      </w:r>
+    </w:p>
+    <w:p>
+      <w:r>
+        <w:rPr>
+          <w:noProof/>
+        </w:rPr>
+        <w:drawing>
+          <wp:inline distT="0" distB="0" distL="0" distR="0" wp14:anchorId="2C0A5EBD" wp14:editId="10A4C759">
+            <wp:extent cx="5943600" cy="409575"/>
+            <wp:effectExtent l="0" t="0" r="0" b="0"/>
+            <wp:docPr id="1628209252" name="Picture 1628209252"/>
             <wp:cNvGraphicFramePr>
               <a:graphicFrameLocks xmlns:a="http://schemas.openxmlformats.org/drawingml/2006/main" noChangeAspect="1"/>
             </wp:cNvGraphicFramePr>
@@ -484,6 +439,68 @@
                   <pic:spPr>
                     <a:xfrm>
                       <a:off x="0" y="0"/>
+                      <a:ext cx="5943600" cy="409575"/>
+                    </a:xfrm>
+                    <a:prstGeom prst="rect">
+                      <a:avLst/>
+                    </a:prstGeom>
+                  </pic:spPr>
+                </pic:pic>
+              </a:graphicData>
+            </a:graphic>
+          </wp:inline>
+        </w:drawing>
+      </w:r>
+    </w:p>
+    <w:p>
+      <w:r>
+        <w:t>It should automatically shift DRAM data</w:t>
+      </w:r>
+    </w:p>
+    <w:p>
+      <w:pPr>
+        <w:pStyle w:val="Heading1"/>
+      </w:pPr>
+      <w:r>
+        <w:lastRenderedPageBreak/>
+        <w:t>DRAM DATA MEMORY address</w:t>
+      </w:r>
+    </w:p>
+    <w:p>
+      <w:r>
+        <w:rPr>
+          <w:noProof/>
+        </w:rPr>
+        <w:drawing>
+          <wp:inline distT="0" distB="0" distL="0" distR="0" wp14:anchorId="456A49BD" wp14:editId="0B907BB0">
+            <wp:extent cx="5943600" cy="2371725"/>
+            <wp:effectExtent l="0" t="0" r="0" b="0"/>
+            <wp:docPr id="1020044562" name="Picture 1020044562"/>
+            <wp:cNvGraphicFramePr>
+              <a:graphicFrameLocks xmlns:a="http://schemas.openxmlformats.org/drawingml/2006/main" noChangeAspect="1"/>
+            </wp:cNvGraphicFramePr>
+            <a:graphic xmlns:a="http://schemas.openxmlformats.org/drawingml/2006/main">
+              <a:graphicData uri="http://schemas.openxmlformats.org/drawingml/2006/picture">
+                <pic:pic xmlns:pic="http://schemas.openxmlformats.org/drawingml/2006/picture">
+                  <pic:nvPicPr>
+                    <pic:cNvPr id="0" name=""/>
+                    <pic:cNvPicPr/>
+                  </pic:nvPicPr>
+                  <pic:blipFill>
+                    <a:blip r:embed="rId11" cstate="print">
+                      <a:extLst>
+                        <a:ext uri="{28A0092B-C50C-407E-A947-70E740481C1C}">
+                          <a14:useLocalDpi xmlns:a14="http://schemas.microsoft.com/office/drawing/2010/main" val="0"/>
+                        </a:ext>
+                      </a:extLst>
+                    </a:blip>
+                    <a:stretch>
+                      <a:fillRect/>
+                    </a:stretch>
+                  </pic:blipFill>
+                  <pic:spPr>
+                    <a:xfrm>
+                      <a:off x="0" y="0"/>
                       <a:ext cx="5943600" cy="2371725"/>
                     </a:xfrm>
                     <a:prstGeom prst="rect">
@@ -532,7 +549,7 @@
         </w:rPr>
         <w:lastRenderedPageBreak/>
         <w:drawing>
-          <wp:inline distT="0" distB="0" distL="0" distR="0" wp14:anchorId="710DF0D4" wp14:editId="189E4A2E">
+          <wp:inline distT="0" distB="0" distL="0" distR="0" wp14:anchorId="710DF0D4" wp14:editId="36B31E79">
             <wp:extent cx="4371975" cy="5943600"/>
             <wp:effectExtent l="0" t="0" r="0" b="0"/>
             <wp:docPr id="78348962" name="Picture 78348962"/>
@@ -547,7 +564,7 @@
                     <pic:cNvPicPr/>
                   </pic:nvPicPr>
                   <pic:blipFill>
-                    <a:blip r:embed="rId11" cstate="print">
+                    <a:blip r:embed="rId12" cstate="print">
                       <a:extLst>
                         <a:ext uri="{28A0092B-C50C-407E-A947-70E740481C1C}">
                           <a14:useLocalDpi xmlns:a14="http://schemas.microsoft.com/office/drawing/2010/main" val="0"/>
@@ -663,13 +680,7 @@
             <w:rPr>
               <w:rFonts w:ascii="Cambria Math" w:hAnsi="Cambria Math"/>
             </w:rPr>
-            <m:t>divider=</m:t>
-          </m:r>
-          <m:r>
-            <w:rPr>
-              <w:rFonts w:ascii="Cambria Math" w:hAnsi="Cambria Math"/>
-            </w:rPr>
-            <m:t>500</m:t>
+            <m:t>divider=500</m:t>
           </m:r>
         </m:oMath>
       </m:oMathPara>
@@ -764,7 +775,15 @@
     </w:p>
     <w:p>
       <w:r>
-        <w:t>Power on wait time atleast 15ms.</w:t>
+        <w:t xml:space="preserve">Power on wait time </w:t>
+      </w:r>
+      <w:proofErr w:type="spellStart"/>
+      <w:r>
+        <w:t>atleast</w:t>
+      </w:r>
+      <w:proofErr w:type="spellEnd"/>
+      <w:r>
+        <w:t xml:space="preserve"> 15ms.</w:t>
       </w:r>
     </w:p>
     <w:p>
@@ -812,6 +831,11 @@
       </m:oMathPara>
     </w:p>
     <w:p>
+      <w:pPr>
+        <w:pBdr>
+          <w:bottom w:val="single" w:sz="6" w:space="1" w:color="auto"/>
+        </w:pBdr>
+      </w:pPr>
       <m:oMathPara>
         <m:oMath>
           <m:r>
@@ -823,7 +847,6 @@
         </m:oMath>
       </m:oMathPara>
     </w:p>
-    <w:p/>
     <w:p>
       <w:pPr>
         <w:rPr>
@@ -831,8 +854,387 @@
           <w:bCs/>
         </w:rPr>
       </w:pPr>
+      <w:r>
+        <w:rPr>
+          <w:b/>
+          <w:bCs/>
+        </w:rPr>
+        <w:t>Initialization sequence</w:t>
+      </w:r>
+    </w:p>
+    <w:p>
+      <w:r>
+        <w:t xml:space="preserve">Pinouts: </w:t>
+      </w:r>
+    </w:p>
+    <w:p>
+      <w:pPr>
+        <w:pStyle w:val="Heading2"/>
+      </w:pPr>
+      <w:r>
+        <w:t xml:space="preserve">E </w:t>
+      </w:r>
+      <w:r>
+        <w:t xml:space="preserve">pin </w:t>
+      </w:r>
+      <w:proofErr w:type="gramStart"/>
+      <w:r>
+        <w:t xml:space="preserve">– </w:t>
+      </w:r>
+      <w:r>
+        <w:t xml:space="preserve"> </w:t>
+      </w:r>
+      <w:r>
+        <w:t>assumption</w:t>
+      </w:r>
+      <w:proofErr w:type="gramEnd"/>
+      <w:r>
+        <w:t xml:space="preserve">: All commands are registered through e trigger. </w:t>
+      </w:r>
+      <w:proofErr w:type="gramStart"/>
+      <w:r>
+        <w:t>So</w:t>
+      </w:r>
+      <w:proofErr w:type="gramEnd"/>
+      <w:r>
+        <w:t xml:space="preserve"> we can actually put that as the clock.</w:t>
+      </w:r>
+    </w:p>
+    <w:p>
+      <w:pPr>
+        <w:pStyle w:val="Heading2"/>
+      </w:pPr>
+      <w:r>
+        <w:t xml:space="preserve">R/W pin – </w:t>
+      </w:r>
+    </w:p>
+    <w:p>
+      <w:r>
+        <w:rPr>
+          <w:b/>
+          <w:bCs/>
+        </w:rPr>
+        <w:t xml:space="preserve">Read </w:t>
+      </w:r>
+      <w:proofErr w:type="gramStart"/>
+      <w:r>
+        <w:rPr>
+          <w:b/>
+          <w:bCs/>
+        </w:rPr>
+        <w:t>mode</w:t>
+      </w:r>
+      <w:r>
+        <w:t>(</w:t>
+      </w:r>
+      <w:proofErr w:type="gramEnd"/>
+      <w:r>
+        <w:t>lcd -&gt; MCU - 1)</w:t>
+      </w:r>
+    </w:p>
+    <w:p>
+      <w:pPr>
+        <w:rPr>
+          <w:b/>
+          <w:bCs/>
+        </w:rPr>
+      </w:pPr>
+      <w:r>
+        <w:rPr>
+          <w:b/>
+          <w:bCs/>
+        </w:rPr>
+        <w:t>write mode (</w:t>
+      </w:r>
+      <w:proofErr w:type="spellStart"/>
+      <w:r>
+        <w:rPr>
+          <w:b/>
+          <w:bCs/>
+        </w:rPr>
+        <w:t>mcu</w:t>
+      </w:r>
+      <w:proofErr w:type="spellEnd"/>
+      <w:r>
+        <w:rPr>
+          <w:b/>
+          <w:bCs/>
+        </w:rPr>
+        <w:t xml:space="preserve"> -&gt; LCD - 0) – don’t we always keep this on?</w:t>
+      </w:r>
+    </w:p>
+    <w:p>
+      <w:pPr>
+        <w:pStyle w:val="Heading2"/>
+      </w:pPr>
+      <w:r>
+        <w:t>RS pin:( selects registers)</w:t>
+      </w:r>
+    </w:p>
+    <w:p>
+      <w:pPr>
+        <w:rPr>
+          <w:b/>
+          <w:bCs/>
+        </w:rPr>
+      </w:pPr>
+      <w:r>
+        <w:rPr>
+          <w:b/>
+          <w:bCs/>
+        </w:rPr>
+        <w:t>1 – data register &lt;- I believe we are doing this</w:t>
+      </w:r>
+    </w:p>
+    <w:p>
+      <w:r>
+        <w:t>0 - instruction register or busy-flag address counter</w:t>
+      </w:r>
     </w:p>
     <w:p/>
+    <w:p>
+      <w:r>
+        <w:t>Keep both these registers low, except for the following commands.</w:t>
+      </w:r>
+    </w:p>
+    <w:p>
+      <w:r>
+        <w:lastRenderedPageBreak/>
+        <w:drawing>
+          <wp:inline distT="0" distB="0" distL="0" distR="0" wp14:anchorId="4866B2E8" wp14:editId="794962BA">
+            <wp:extent cx="5943600" cy="1680845"/>
+            <wp:effectExtent l="0" t="0" r="0" b="0"/>
+            <wp:docPr id="531070206" name="Picture 1"/>
+            <wp:cNvGraphicFramePr>
+              <a:graphicFrameLocks xmlns:a="http://schemas.openxmlformats.org/drawingml/2006/main" noChangeAspect="1"/>
+            </wp:cNvGraphicFramePr>
+            <a:graphic xmlns:a="http://schemas.openxmlformats.org/drawingml/2006/main">
+              <a:graphicData uri="http://schemas.openxmlformats.org/drawingml/2006/picture">
+                <pic:pic xmlns:pic="http://schemas.openxmlformats.org/drawingml/2006/picture">
+                  <pic:nvPicPr>
+                    <pic:cNvPr id="531070206" name=""/>
+                    <pic:cNvPicPr/>
+                  </pic:nvPicPr>
+                  <pic:blipFill>
+                    <a:blip r:embed="rId13"/>
+                    <a:stretch>
+                      <a:fillRect/>
+                    </a:stretch>
+                  </pic:blipFill>
+                  <pic:spPr>
+                    <a:xfrm>
+                      <a:off x="0" y="0"/>
+                      <a:ext cx="5943600" cy="1680845"/>
+                    </a:xfrm>
+                    <a:prstGeom prst="rect">
+                      <a:avLst/>
+                    </a:prstGeom>
+                  </pic:spPr>
+                </pic:pic>
+              </a:graphicData>
+            </a:graphic>
+          </wp:inline>
+        </w:drawing>
+      </w:r>
+    </w:p>
+    <w:p/>
+    <w:p>
+      <w:r>
+        <w:t>Afterwards we are going to be writing to MCU R/W -&gt; 0</w:t>
+      </w:r>
+    </w:p>
+    <w:p>
+      <w:r>
+        <w:t xml:space="preserve">RS-PIN UNKNOWN what is data-register, vs instruction </w:t>
+      </w:r>
+      <w:proofErr w:type="gramStart"/>
+      <w:r>
+        <w:t>register</w:t>
+      </w:r>
+      <w:proofErr w:type="gramEnd"/>
+    </w:p>
+    <w:p/>
+    <w:p>
+      <w:pPr>
+        <w:rPr>
+          <w:b/>
+          <w:bCs/>
+        </w:rPr>
+      </w:pPr>
+      <w:r>
+        <w:rPr>
+          <w:b/>
+          <w:bCs/>
+        </w:rPr>
+        <w:t xml:space="preserve">Instruction </w:t>
+      </w:r>
+      <w:proofErr w:type="gramStart"/>
+      <w:r>
+        <w:rPr>
+          <w:b/>
+          <w:bCs/>
+        </w:rPr>
+        <w:t>register</w:t>
+      </w:r>
+      <w:proofErr w:type="gramEnd"/>
+    </w:p>
+    <w:p>
+      <w:r>
+        <w:lastRenderedPageBreak/>
+        <w:drawing>
+          <wp:inline distT="0" distB="0" distL="0" distR="0" wp14:anchorId="285B1F02" wp14:editId="4AC15D80">
+            <wp:extent cx="4563112" cy="5820587"/>
+            <wp:effectExtent l="0" t="0" r="8890" b="8890"/>
+            <wp:docPr id="211630788" name="Picture 1"/>
+            <wp:cNvGraphicFramePr>
+              <a:graphicFrameLocks xmlns:a="http://schemas.openxmlformats.org/drawingml/2006/main" noChangeAspect="1"/>
+            </wp:cNvGraphicFramePr>
+            <a:graphic xmlns:a="http://schemas.openxmlformats.org/drawingml/2006/main">
+              <a:graphicData uri="http://schemas.openxmlformats.org/drawingml/2006/picture">
+                <pic:pic xmlns:pic="http://schemas.openxmlformats.org/drawingml/2006/picture">
+                  <pic:nvPicPr>
+                    <pic:cNvPr id="211630788" name=""/>
+                    <pic:cNvPicPr/>
+                  </pic:nvPicPr>
+                  <pic:blipFill>
+                    <a:blip r:embed="rId14"/>
+                    <a:stretch>
+                      <a:fillRect/>
+                    </a:stretch>
+                  </pic:blipFill>
+                  <pic:spPr>
+                    <a:xfrm>
+                      <a:off x="0" y="0"/>
+                      <a:ext cx="4563112" cy="5820587"/>
+                    </a:xfrm>
+                    <a:prstGeom prst="rect">
+                      <a:avLst/>
+                    </a:prstGeom>
+                  </pic:spPr>
+                </pic:pic>
+              </a:graphicData>
+            </a:graphic>
+          </wp:inline>
+        </w:drawing>
+      </w:r>
+    </w:p>
+    <w:p>
+      <w:r>
+        <w:t>Data register is also known as RAM. Hard to know, I can try both methods.</w:t>
+      </w:r>
+    </w:p>
+    <w:p/>
+    <w:p>
+      <w:r>
+        <w:t xml:space="preserve">But for </w:t>
+      </w:r>
+      <w:proofErr w:type="gramStart"/>
+      <w:r>
+        <w:t>now</w:t>
+      </w:r>
+      <w:proofErr w:type="gramEnd"/>
+      <w:r>
+        <w:t xml:space="preserve"> RS-&gt; 1 for sending data. </w:t>
+      </w:r>
+    </w:p>
+    <w:p>
+      <w:pPr>
+        <w:keepNext/>
+      </w:pPr>
+      <w:r>
+        <w:lastRenderedPageBreak/>
+        <w:drawing>
+          <wp:inline distT="0" distB="0" distL="0" distR="0" wp14:anchorId="1558B672" wp14:editId="5F7E2716">
+            <wp:extent cx="5943600" cy="2406650"/>
+            <wp:effectExtent l="0" t="0" r="0" b="0"/>
+            <wp:docPr id="1524715036" name="Picture 1"/>
+            <wp:cNvGraphicFramePr>
+              <a:graphicFrameLocks xmlns:a="http://schemas.openxmlformats.org/drawingml/2006/main" noChangeAspect="1"/>
+            </wp:cNvGraphicFramePr>
+            <a:graphic xmlns:a="http://schemas.openxmlformats.org/drawingml/2006/main">
+              <a:graphicData uri="http://schemas.openxmlformats.org/drawingml/2006/picture">
+                <pic:pic xmlns:pic="http://schemas.openxmlformats.org/drawingml/2006/picture">
+                  <pic:nvPicPr>
+                    <pic:cNvPr id="1524715036" name=""/>
+                    <pic:cNvPicPr/>
+                  </pic:nvPicPr>
+                  <pic:blipFill>
+                    <a:blip r:embed="rId15"/>
+                    <a:stretch>
+                      <a:fillRect/>
+                    </a:stretch>
+                  </pic:blipFill>
+                  <pic:spPr>
+                    <a:xfrm>
+                      <a:off x="0" y="0"/>
+                      <a:ext cx="5943600" cy="2406650"/>
+                    </a:xfrm>
+                    <a:prstGeom prst="rect">
+                      <a:avLst/>
+                    </a:prstGeom>
+                  </pic:spPr>
+                </pic:pic>
+              </a:graphicData>
+            </a:graphic>
+          </wp:inline>
+        </w:drawing>
+      </w:r>
+    </w:p>
+    <w:p>
+      <w:pPr>
+        <w:pStyle w:val="Caption"/>
+      </w:pPr>
+      <w:r>
+        <w:t xml:space="preserve">Figure </w:t>
+      </w:r>
+      <w:r>
+        <w:fldChar w:fldCharType="begin"/>
+      </w:r>
+      <w:r>
+        <w:instrText xml:space="preserve"> SEQ Figure \* ARABIC </w:instrText>
+      </w:r>
+      <w:r>
+        <w:fldChar w:fldCharType="separate"/>
+      </w:r>
+      <w:r>
+        <w:rPr>
+          <w:noProof/>
+        </w:rPr>
+        <w:t>1</w:t>
+      </w:r>
+      <w:r>
+        <w:fldChar w:fldCharType="end"/>
+      </w:r>
+      <w:r>
+        <w:t xml:space="preserve"> Location of writing characters</w:t>
+      </w:r>
+    </w:p>
+    <w:p/>
+    <w:p>
+      <w:r>
+        <w:t>Helpful resources</w:t>
+      </w:r>
+    </w:p>
+    <w:p>
+      <w:hyperlink r:id="rId16" w:history="1">
+        <w:r>
+          <w:rPr>
+            <w:rStyle w:val="Hyperlink"/>
+          </w:rPr>
+          <w:t>https://circuit4us.medium.com/play-with-16x2-lcd-display-ca70a047af36</w:t>
+        </w:r>
+      </w:hyperlink>
+    </w:p>
+    <w:p>
+      <w:hyperlink r:id="rId17" w:history="1">
+        <w:r>
+          <w:rPr>
+            <w:rStyle w:val="Hyperlink"/>
+          </w:rPr>
+          <w:t>https://github.com/zOrg1331/hello_lcd?utm_source=chatgpt.com</w:t>
+        </w:r>
+      </w:hyperlink>
+    </w:p>
     <w:p/>
     <w:sectPr>
       <w:pgSz w:w="12240" w:h="15840"/>
@@ -845,7 +1247,7 @@
 </file>
 
 <file path=word/numbering.xml><?xml version="1.0" encoding="utf-8"?>
-<w:numbering xmlns:wpc="http://schemas.microsoft.com/office/word/2010/wordprocessingCanvas" xmlns:cx="http://schemas.microsoft.com/office/drawing/2014/chartex" xmlns:cx1="http://schemas.microsoft.com/office/drawing/2015/9/8/chartex" xmlns:cx2="http://schemas.microsoft.com/office/drawing/2015/10/21/chartex" xmlns:cx3="http://schemas.microsoft.com/office/drawing/2016/5/9/chartex" xmlns:cx4="http://schemas.microsoft.com/office/drawing/2016/5/10/chartex" xmlns:cx5="http://schemas.microsoft.com/office/drawing/2016/5/11/chartex" xmlns:cx6="http://schemas.microsoft.com/office/drawing/2016/5/12/chartex" xmlns:cx7="http://schemas.microsoft.com/office/drawing/2016/5/13/chartex" xmlns:cx8="http://schemas.microsoft.com/office/drawing/2016/5/14/chartex" xmlns:mc="http://schemas.openxmlformats.org/markup-compatibility/2006" xmlns:aink="http://schemas.microsoft.com/office/drawing/2016/ink" xmlns:am3d="http://schemas.microsoft.com/office/drawing/2017/model3d" xmlns:o="urn:schemas-microsoft-com:office:office" xmlns:oel="http://schemas.microsoft.com/office/2019/extlst" xmlns:r="http://schemas.openxmlformats.org/officeDocument/2006/relationships" xmlns:m="http://schemas.openxmlformats.org/officeDocument/2006/math" xmlns:v="urn:schemas-microsoft-com:vml" xmlns:wp14="http://schemas.microsoft.com/office/word/2010/wordprocessingDrawing" xmlns:wp="http://schemas.openxmlformats.org/drawingml/2006/wordprocessingDrawing" xmlns:w10="urn:schemas-microsoft-com:office:word" xmlns:w="http://schemas.openxmlformats.org/wordprocessingml/2006/main" xmlns:w14="http://schemas.microsoft.com/office/word/2010/wordml" xmlns:w15="http://schemas.microsoft.com/office/word/2012/wordml" xmlns:w16cex="http://schemas.microsoft.com/office/word/2018/wordml/cex" xmlns:w16cid="http://schemas.microsoft.com/office/word/2016/wordml/cid" xmlns:w16="http://schemas.microsoft.com/office/word/2018/wordml" xmlns:w16du="http://schemas.microsoft.com/office/word/2023/wordml/word16du" xmlns:w16sdtdh="http://schemas.microsoft.com/office/word/2020/wordml/sdtdatahash" xmlns:w16sdtfl="http://schemas.microsoft.com/office/word/2024/wordml/sdtformatlock" xmlns:w16se="http://schemas.microsoft.com/office/word/2015/wordml/symex" xmlns:wpg="http://schemas.microsoft.com/office/word/2010/wordprocessingGroup" xmlns:wpi="http://schemas.microsoft.com/office/word/2010/wordprocessingInk" xmlns:wne="http://schemas.microsoft.com/office/word/2006/wordml" xmlns:wps="http://schemas.microsoft.com/office/word/2010/wordprocessingShape" mc:Ignorable="w14 w15 w16se w16cid w16 w16cex w16sdtdh w16sdtfl w16du wp14">
+<w:numbering xmlns:wpc="http://schemas.microsoft.com/office/word/2010/wordprocessingCanvas" xmlns:cx="http://schemas.microsoft.com/office/drawing/2014/chartex" xmlns:cx1="http://schemas.microsoft.com/office/drawing/2015/9/8/chartex" xmlns:cx2="http://schemas.microsoft.com/office/drawing/2015/10/21/chartex" xmlns:cx3="http://schemas.microsoft.com/office/drawing/2016/5/9/chartex" xmlns:cx4="http://schemas.microsoft.com/office/drawing/2016/5/10/chartex" xmlns:cx5="http://schemas.microsoft.com/office/drawing/2016/5/11/chartex" xmlns:cx6="http://schemas.microsoft.com/office/drawing/2016/5/12/chartex" xmlns:cx7="http://schemas.microsoft.com/office/drawing/2016/5/13/chartex" xmlns:cx8="http://schemas.microsoft.com/office/drawing/2016/5/14/chartex" xmlns:mc="http://schemas.openxmlformats.org/markup-compatibility/2006" xmlns:aink="http://schemas.microsoft.com/office/drawing/2016/ink" xmlns:am3d="http://schemas.microsoft.com/office/drawing/2017/model3d" xmlns:o="urn:schemas-microsoft-com:office:office" xmlns:oel="http://schemas.microsoft.com/office/2019/extlst" xmlns:r="http://schemas.openxmlformats.org/officeDocument/2006/relationships" xmlns:m="http://schemas.openxmlformats.org/officeDocument/2006/math" xmlns:v="urn:schemas-microsoft-com:vml" xmlns:wp14="http://schemas.microsoft.com/office/word/2010/wordprocessingDrawing" xmlns:wp="http://schemas.openxmlformats.org/drawingml/2006/wordprocessingDrawing" xmlns:w10="urn:schemas-microsoft-com:office:word" xmlns:w="http://schemas.openxmlformats.org/wordprocessingml/2006/main" xmlns:w14="http://schemas.microsoft.com/office/word/2010/wordml" xmlns:w15="http://schemas.microsoft.com/office/word/2012/wordml" xmlns:w16cex="http://schemas.microsoft.com/office/word/2018/wordml/cex" xmlns:w16cid="http://schemas.microsoft.com/office/word/2016/wordml/cid" xmlns:w16="http://schemas.microsoft.com/office/word/2018/wordml" xmlns:w16sdtdh="http://schemas.microsoft.com/office/word/2020/wordml/sdtdatahash" xmlns:w16se="http://schemas.microsoft.com/office/word/2015/wordml/symex" xmlns:wpg="http://schemas.microsoft.com/office/word/2010/wordprocessingGroup" xmlns:wpi="http://schemas.microsoft.com/office/word/2010/wordprocessingInk" xmlns:wne="http://schemas.microsoft.com/office/word/2006/wordml" xmlns:wps="http://schemas.microsoft.com/office/word/2010/wordprocessingShape" mc:Ignorable="w14 w15 w16se w16cid w16 w16cex w16sdtdh wp14">
   <w:abstractNum w:abstractNumId="0" w15:restartNumberingAfterBreak="0">
     <w:nsid w:val="15ACFF4D"/>
     <w:multiLevelType w:val="hybridMultilevel"/>
@@ -1287,7 +1689,7 @@
 </file>
 
 <file path=word/styles.xml><?xml version="1.0" encoding="utf-8"?>
-<w:styles xmlns:mc="http://schemas.openxmlformats.org/markup-compatibility/2006" xmlns:r="http://schemas.openxmlformats.org/officeDocument/2006/relationships" xmlns:w="http://schemas.openxmlformats.org/wordprocessingml/2006/main" xmlns:w14="http://schemas.microsoft.com/office/word/2010/wordml" xmlns:w15="http://schemas.microsoft.com/office/word/2012/wordml" xmlns:w16cex="http://schemas.microsoft.com/office/word/2018/wordml/cex" xmlns:w16cid="http://schemas.microsoft.com/office/word/2016/wordml/cid" xmlns:w16="http://schemas.microsoft.com/office/word/2018/wordml" xmlns:w16du="http://schemas.microsoft.com/office/word/2023/wordml/word16du" xmlns:w16sdtdh="http://schemas.microsoft.com/office/word/2020/wordml/sdtdatahash" xmlns:w16sdtfl="http://schemas.microsoft.com/office/word/2024/wordml/sdtformatlock" xmlns:w16se="http://schemas.microsoft.com/office/word/2015/wordml/symex" mc:Ignorable="w14 w15 w16se w16cid w16 w16cex w16sdtdh w16sdtfl w16du">
+<w:styles xmlns:mc="http://schemas.openxmlformats.org/markup-compatibility/2006" xmlns:r="http://schemas.openxmlformats.org/officeDocument/2006/relationships" xmlns:w="http://schemas.openxmlformats.org/wordprocessingml/2006/main" xmlns:w14="http://schemas.microsoft.com/office/word/2010/wordml" xmlns:w15="http://schemas.microsoft.com/office/word/2012/wordml" xmlns:w16cex="http://schemas.microsoft.com/office/word/2018/wordml/cex" xmlns:w16cid="http://schemas.microsoft.com/office/word/2016/wordml/cid" xmlns:w16="http://schemas.microsoft.com/office/word/2018/wordml" xmlns:w16sdtdh="http://schemas.microsoft.com/office/word/2020/wordml/sdtdatahash" xmlns:w16se="http://schemas.microsoft.com/office/word/2015/wordml/symex" mc:Ignorable="w14 w15 w16se w16cid w16 w16cex w16sdtdh">
   <w:docDefaults>
     <w:rPrDefault>
       <w:rPr>
@@ -1870,7 +2272,6 @@
   <w:style w:type="character" w:default="1" w:styleId="DefaultParagraphFont">
     <w:name w:val="Default Paragraph Font"/>
     <w:uiPriority w:val="1"/>
-    <w:semiHidden/>
     <w:unhideWhenUsed/>
   </w:style>
   <w:style w:type="table" w:default="1" w:styleId="TableNormal">
@@ -2185,6 +2586,37 @@
     <w:rsid w:val="009F5981"/>
     <w:rPr>
       <w:color w:val="666666"/>
+    </w:rPr>
+  </w:style>
+  <w:style w:type="paragraph" w:styleId="Caption">
+    <w:name w:val="caption"/>
+    <w:basedOn w:val="Normal"/>
+    <w:next w:val="Normal"/>
+    <w:uiPriority w:val="35"/>
+    <w:unhideWhenUsed/>
+    <w:qFormat/>
+    <w:rsid w:val="00292310"/>
+    <w:pPr>
+      <w:spacing w:after="200" w:line="240" w:lineRule="auto"/>
+    </w:pPr>
+    <w:rPr>
+      <w:i/>
+      <w:iCs/>
+      <w:color w:val="0E2841" w:themeColor="text2"/>
+      <w:sz w:val="18"/>
+      <w:szCs w:val="18"/>
+    </w:rPr>
+  </w:style>
+  <w:style w:type="character" w:styleId="UnresolvedMention">
+    <w:name w:val="Unresolved Mention"/>
+    <w:basedOn w:val="DefaultParagraphFont"/>
+    <w:uiPriority w:val="99"/>
+    <w:semiHidden/>
+    <w:unhideWhenUsed/>
+    <w:rsid w:val="00292310"/>
+    <w:rPr>
+      <w:color w:val="605E5C"/>
+      <w:shd w:val="clear" w:color="auto" w:fill="E1DFDD"/>
     </w:rPr>
   </w:style>
 </w:styles>
@@ -2449,4 +2881,16 @@
     </a:ext>
   </a:extLst>
 </a:theme>
+</file>
+
+<file path=customXml/item1.xml><?xml version="1.0" encoding="utf-8"?>
+<b:Sources xmlns:b="http://schemas.openxmlformats.org/officeDocument/2006/bibliography" xmlns="http://schemas.openxmlformats.org/officeDocument/2006/bibliography" SelectedStyle="\APASixthEditionOfficeOnline.xsl" StyleName="APA" Version="6"/>
+</file>
+
+<file path=customXml/itemProps1.xml><?xml version="1.0" encoding="utf-8"?>
+<ds:datastoreItem xmlns:ds="http://schemas.openxmlformats.org/officeDocument/2006/customXml" ds:itemID="{76C2A62D-CBCB-4ECC-A0E3-A0C397FB680C}">
+  <ds:schemaRefs>
+    <ds:schemaRef ds:uri="http://schemas.openxmlformats.org/officeDocument/2006/bibliography"/>
+  </ds:schemaRefs>
+</ds:datastoreItem>
 </file>
--- a/7660 Project/Parry's work/LCD_DRIVER_PLAN.docx
+++ b/7660 Project/Parry's work/LCD_DRIVER_PLAN.docx
@@ -4,15 +4,7 @@
   <w:body>
     <w:p>
       <w:r>
-        <w:t xml:space="preserve">Currently </w:t>
-      </w:r>
-      <w:proofErr w:type="gramStart"/>
-      <w:r>
-        <w:t>making a plan</w:t>
-      </w:r>
-      <w:proofErr w:type="gramEnd"/>
-      <w:r>
-        <w:t xml:space="preserve"> to work on LCD driver</w:t>
+        <w:t>Currently making a plan to work on LCD driver</w:t>
       </w:r>
     </w:p>
     <w:p>
@@ -98,21 +90,12 @@
       </w:r>
     </w:p>
     <w:p>
-      <w:proofErr w:type="gramStart"/>
       <w:r>
         <w:rPr>
           <w:b/>
           <w:bCs/>
         </w:rPr>
-        <w:t>VCC,V</w:t>
-      </w:r>
-      <w:proofErr w:type="gramEnd"/>
-      <w:r>
-        <w:rPr>
-          <w:b/>
-          <w:bCs/>
-        </w:rPr>
-        <w:t xml:space="preserve">0,VSS  </w:t>
+        <w:t xml:space="preserve">VCC,V0,VSS  </w:t>
       </w:r>
       <w:r>
         <w:t>- controls brightness, can keep at 3.3V can dim by attaching potent or resistor</w:t>
@@ -875,29 +858,13 @@
         <w:t xml:space="preserve">E </w:t>
       </w:r>
       <w:r>
-        <w:t xml:space="preserve">pin </w:t>
-      </w:r>
-      <w:proofErr w:type="gramStart"/>
-      <w:r>
-        <w:t xml:space="preserve">– </w:t>
+        <w:t xml:space="preserve">pin – </w:t>
       </w:r>
       <w:r>
         <w:t xml:space="preserve"> </w:t>
       </w:r>
       <w:r>
-        <w:t>assumption</w:t>
-      </w:r>
-      <w:proofErr w:type="gramEnd"/>
-      <w:r>
-        <w:t xml:space="preserve">: All commands are registered through e trigger. </w:t>
-      </w:r>
-      <w:proofErr w:type="gramStart"/>
-      <w:r>
-        <w:t>So</w:t>
-      </w:r>
-      <w:proofErr w:type="gramEnd"/>
-      <w:r>
-        <w:t xml:space="preserve"> we can actually put that as the clock.</w:t>
+        <w:t>assumption: All commands are registered through e trigger. So we can actually put that as the clock.</w:t>
       </w:r>
     </w:p>
     <w:p>
@@ -914,22 +881,10 @@
           <w:b/>
           <w:bCs/>
         </w:rPr>
-        <w:t xml:space="preserve">Read </w:t>
-      </w:r>
-      <w:proofErr w:type="gramStart"/>
-      <w:r>
-        <w:rPr>
-          <w:b/>
-          <w:bCs/>
-        </w:rPr>
-        <w:t>mode</w:t>
-      </w:r>
-      <w:r>
-        <w:t>(</w:t>
-      </w:r>
-      <w:proofErr w:type="gramEnd"/>
-      <w:r>
-        <w:t>lcd -&gt; MCU - 1)</w:t>
+        <w:t>Read mode</w:t>
+      </w:r>
+      <w:r>
+        <w:t>(lcd -&gt; MCU - 1)</w:t>
       </w:r>
     </w:p>
     <w:p>
@@ -1045,13 +1000,8 @@
     </w:p>
     <w:p>
       <w:r>
-        <w:t xml:space="preserve">RS-PIN UNKNOWN what is data-register, vs instruction </w:t>
-      </w:r>
-      <w:proofErr w:type="gramStart"/>
-      <w:r>
-        <w:t>register</w:t>
-      </w:r>
-      <w:proofErr w:type="gramEnd"/>
+        <w:t>RS-PIN UNKNOWN what is data-register, vs instruction register</w:t>
+      </w:r>
     </w:p>
     <w:p/>
     <w:p>
@@ -1066,17 +1016,8 @@
           <w:b/>
           <w:bCs/>
         </w:rPr>
-        <w:t xml:space="preserve">Instruction </w:t>
-      </w:r>
-      <w:proofErr w:type="gramStart"/>
-      <w:r>
-        <w:rPr>
-          <w:b/>
-          <w:bCs/>
-        </w:rPr>
-        <w:t>register</w:t>
-      </w:r>
-      <w:proofErr w:type="gramEnd"/>
+        <w:t>Instruction register</w:t>
+      </w:r>
     </w:p>
     <w:p>
       <w:r>
@@ -1126,15 +1067,7 @@
     <w:p/>
     <w:p>
       <w:r>
-        <w:t xml:space="preserve">But for </w:t>
-      </w:r>
-      <w:proofErr w:type="gramStart"/>
-      <w:r>
-        <w:t>now</w:t>
-      </w:r>
-      <w:proofErr w:type="gramEnd"/>
-      <w:r>
-        <w:t xml:space="preserve"> RS-&gt; 1 for sending data. </w:t>
+        <w:t xml:space="preserve">But for now RS-&gt; 1 for sending data. </w:t>
       </w:r>
     </w:p>
     <w:p>
@@ -1209,33 +1142,89 @@
         <w:t xml:space="preserve"> Location of writing characters</w:t>
       </w:r>
     </w:p>
-    <w:p/>
-    <w:p>
-      <w:r>
-        <w:t>Helpful resources</w:t>
-      </w:r>
-    </w:p>
-    <w:p>
-      <w:hyperlink r:id="rId16" w:history="1">
-        <w:r>
-          <w:rPr>
-            <w:rStyle w:val="Hyperlink"/>
-          </w:rPr>
-          <w:t>https://circuit4us.medium.com/play-with-16x2-lcd-display-ca70a047af36</w:t>
-        </w:r>
-      </w:hyperlink>
-    </w:p>
-    <w:p>
-      <w:hyperlink r:id="rId17" w:history="1">
-        <w:r>
-          <w:rPr>
-            <w:rStyle w:val="Hyperlink"/>
-          </w:rPr>
-          <w:t>https://github.com/zOrg1331/hello_lcd?utm_source=chatgpt.com</w:t>
-        </w:r>
-      </w:hyperlink>
-    </w:p>
-    <w:p/>
+    <w:p>
+      <w:r>
+        <w:lastRenderedPageBreak/>
+        <w:drawing>
+          <wp:inline distT="0" distB="0" distL="0" distR="0" wp14:anchorId="636E6D19" wp14:editId="7905E22A">
+            <wp:extent cx="5943600" cy="4729480"/>
+            <wp:effectExtent l="0" t="0" r="0" b="0"/>
+            <wp:docPr id="1798190004" name="Picture 1"/>
+            <wp:cNvGraphicFramePr>
+              <a:graphicFrameLocks xmlns:a="http://schemas.openxmlformats.org/drawingml/2006/main" noChangeAspect="1"/>
+            </wp:cNvGraphicFramePr>
+            <a:graphic xmlns:a="http://schemas.openxmlformats.org/drawingml/2006/main">
+              <a:graphicData uri="http://schemas.openxmlformats.org/drawingml/2006/picture">
+                <pic:pic xmlns:pic="http://schemas.openxmlformats.org/drawingml/2006/picture">
+                  <pic:nvPicPr>
+                    <pic:cNvPr id="1798190004" name=""/>
+                    <pic:cNvPicPr/>
+                  </pic:nvPicPr>
+                  <pic:blipFill>
+                    <a:blip r:embed="rId16"/>
+                    <a:stretch>
+                      <a:fillRect/>
+                    </a:stretch>
+                  </pic:blipFill>
+                  <pic:spPr>
+                    <a:xfrm>
+                      <a:off x="0" y="0"/>
+                      <a:ext cx="5943600" cy="4729480"/>
+                    </a:xfrm>
+                    <a:prstGeom prst="rect">
+                      <a:avLst/>
+                    </a:prstGeom>
+                  </pic:spPr>
+                </pic:pic>
+              </a:graphicData>
+            </a:graphic>
+          </wp:inline>
+        </w:drawing>
+      </w:r>
+      <w:r>
+        <w:rPr>
+          <w:noProof/>
+        </w:rPr>
+        <w:t xml:space="preserve"> </w:t>
+      </w:r>
+      <w:r>
+        <w:drawing>
+          <wp:inline distT="0" distB="0" distL="0" distR="0" wp14:anchorId="03D360C8" wp14:editId="431ED10F">
+            <wp:extent cx="5943600" cy="3241040"/>
+            <wp:effectExtent l="0" t="0" r="0" b="0"/>
+            <wp:docPr id="839306164" name="Picture 1"/>
+            <wp:cNvGraphicFramePr>
+              <a:graphicFrameLocks xmlns:a="http://schemas.openxmlformats.org/drawingml/2006/main" noChangeAspect="1"/>
+            </wp:cNvGraphicFramePr>
+            <a:graphic xmlns:a="http://schemas.openxmlformats.org/drawingml/2006/main">
+              <a:graphicData uri="http://schemas.openxmlformats.org/drawingml/2006/picture">
+                <pic:pic xmlns:pic="http://schemas.openxmlformats.org/drawingml/2006/picture">
+                  <pic:nvPicPr>
+                    <pic:cNvPr id="839306164" name=""/>
+                    <pic:cNvPicPr/>
+                  </pic:nvPicPr>
+                  <pic:blipFill>
+                    <a:blip r:embed="rId17"/>
+                    <a:stretch>
+                      <a:fillRect/>
+                    </a:stretch>
+                  </pic:blipFill>
+                  <pic:spPr>
+                    <a:xfrm>
+                      <a:off x="0" y="0"/>
+                      <a:ext cx="5943600" cy="3241040"/>
+                    </a:xfrm>
+                    <a:prstGeom prst="rect">
+                      <a:avLst/>
+                    </a:prstGeom>
+                  </pic:spPr>
+                </pic:pic>
+              </a:graphicData>
+            </a:graphic>
+          </wp:inline>
+        </w:drawing>
+      </w:r>
+    </w:p>
     <w:sectPr>
       <w:pgSz w:w="12240" w:h="15840"/>
       <w:pgMar w:top="1440" w:right="1440" w:bottom="1440" w:left="1440" w:header="720" w:footer="720" w:gutter="0"/>
